--- a/Nalanda_Common_spell/17-Atisha/work_collated_docx/40F8C24F_format_namgyal.docx
+++ b/Nalanda_Common_spell/17-Atisha/work_collated_docx/40F8C24F_format_namgyal.docx
@@ -7,100 +7,7 @@
         <w:pStyle w:val="FirstParagraph"/>
       </w:pPr>
       <w:r>
-        <w:t xml:space="preserve">༄༅། །​འཆི་ཀ་མའི་བསྟན་ཆོས།༄༅༅། །​དབང་བསྐུར་བའི་</w:t>
-      </w:r>
-      <w:r>
-        <w:rPr>
-          <w:rStyle w:val="FootnoteReference"/>
-        </w:rPr>
-        <w:footnoteReference w:id="20"/>
-      </w:r>
-      <w:r>
-        <w:t xml:space="preserve">དལ་</w:t>
-      </w:r>
-      <w:r>
-        <w:rPr>
-          <w:rStyle w:val="FootnoteReference"/>
-        </w:rPr>
-        <w:footnoteReference w:id="21"/>
-      </w:r>
-      <w:r>
-        <w:t xml:space="preserve">དང་དེ་ནས་སྐྱེད་རྫོགས་བསྒོམ་པ་ས་མ་ཏའི་དལ</w:t>
-      </w:r>
-      <w:r>
-        <w:t xml:space="preserve"> </w:t>
-      </w:r>
-      <w:r>
-        <w:rPr>
-          <w:rStyle w:val="FootnoteReference"/>
-        </w:rPr>
-        <w:footnoteReference w:id="22"/>
-      </w:r>
-      <w:r>
-        <w:t xml:space="preserve">དང་གཉིས། གོང་གི་མན་ངག་བསྒོམ་པས་འདོད་ལྷར་བྱིན་གྱིས་བརླབས་པ་སྤྲུལ་པའི་དལ་</w:t>
-      </w:r>
-      <w:r>
-        <w:rPr>
-          <w:rStyle w:val="FootnoteReference"/>
-        </w:rPr>
-        <w:footnoteReference w:id="23"/>
-      </w:r>
-      <w:r>
-        <w:t xml:space="preserve">དང་གསུམ། དེ་ནས་འོག་མིན་དུ་རྣམ་སྣང་དང་འཇལ་ནས་བྱིན་གྱིས་བརླབས་པ་རང་བཞིན་གྱི་དལ་</w:t>
-      </w:r>
-      <w:r>
-        <w:rPr>
-          <w:rStyle w:val="FootnoteReference"/>
-        </w:rPr>
-        <w:footnoteReference w:id="24"/>
-      </w:r>
-      <w:r>
-        <w:t xml:space="preserve">དང་བཞི། བེ་རོ་ཙ་ནས་བྱང་ཆུབ་ལྔའི་གདམས་པ་བསྟན་པས་ཆོས་སྐུ་ཐོབ་པ་དོན་དམ་པའི་དལ་</w:t>
-      </w:r>
-      <w:r>
-        <w:rPr>
-          <w:rStyle w:val="FootnoteReference"/>
-        </w:rPr>
-        <w:footnoteReference w:id="25"/>
-      </w:r>
-      <w:r>
-        <w:t xml:space="preserve">དང་ལྔའོ། །​བུདྡྷ་ཛྙ་ན་དང་ཀུན་དགའ་སྙིང་པོ་ལམ་ལྔར་འདོད་པ་ནི་ཕ་རོལ་ཏུ་ཕྱིན་པའི་ལུགས་མིན་གསུང་ངོ། །​དུས་ཆེན་པོ་ལ་བབ་ཏེ་འཆི་བ་མ་ཟློག་ན་འཆི་ཀ་མའི་གདམས་པ་སྟོན་ཏེ། རྒྱ་གར་སྐད་དུ། ཨ་དེ་ཤ་ཤ་ན། བོད་སྐད་དུ།འཆི་ཀ་མའི་བསྟན་ཆོས། རྗེ་བཙུན་སྒྲོལ་མ་ལ་ཕྱག་འཚལ་ལོ། །​དམ་ཚིག་མེད་པ་དགོས་པ་མེད།རྣམ་འབྱོར་དམ་ཚིག་ལྡན་པ་ཀུན། །​འདས་པའི་དུས་ན་ཆོས་གསུམ་གཅེས། །​གར་སྐྱེས་ཀྱང་སྐྱིད་པ་མེད་པར་ཤེས་པ་འཁོར་བ་ཞེ་ཐག་བཅད་པ་དང་། །​ཐར་པའི་མྱ་ངན་ལས་འདས་པ་ལ་སྤྲོ་གྲོང་ལ་འདུན་པ་དང་། །​འདིར་བྱང་བའི་བྱང་ཆུབ་གོང་མ་གཉིས་ཀྱི་བྱ་བ་དེ་གང་གིས་བྱས་ན་སེམས་ཀྱི་གནས་པོ་བྱ། །​དེ་ལྟར་ཤེས་ན་འཆི་བ་ཡི། །​བདེ་ནས་བདེ་བར་འགྲོ་བས་སོ། འཇིགས་པ་ཡོད་པ་མ་ཡིན་ནོ། །​དེ་ལ་འཁོར་བ་ཞེ་ཐག་བཅད་པའི་དང་པོ་སྟན་པ་ནི། །​རང་ལུས་བཅུ་པོ་འདི་འཁོར་བའི་སྒོ་དགག་མིང་བཞིའི་ཕུང་པོ་ལ་གཟུགས་དང་ལྔ་ལ། །​སྙིང་པཌྷོ་མེད་པར་གསོབ་ཀྱི་ཕུང་པོར་ཤེས་པར་བྱ། །​རྟེན་ལུགས་འབྱུང་འབྱུང་ལས་འབྱུང་བས་ན་མི་དགེ་བ་མ་སྐྱེས་པ་མི་སྐྱེ་སྐྱེས་པ་ཡང་འགགས་རྐྱེན་བག་ཆགས་སྡིག་པའི་ལས་སྐྱེས་པ་གསལ་རྣམ་པ་མཆོག།ཧ་ལའི་དུག་དང་བདག་གཞན་ཐམས་ཅད་ལ་འདྲ་བར་ཤེས། །​ཚེ་འདི་སྣང་བ་མི་བདེན་རྨིན་ལམ་ལྟ་བུ་ལ། །​ལོངས་སྤྱོད་མི་རྟག་འཇའ་ཚོན་ལྟ་བུར་ངེས། །​བུ་ཚ་ལུས་ཀྱི་ཤིག་འདྲ་ལ། །​ཕྱི་ནས་བྲང་ཐོག་ཏུ་འོང་ཟློག་པར་དཀའ་འཆི་བདག་བདུད་ནི་གྲིབ་སོ་</w:t>
-      </w:r>
-      <w:r>
-        <w:rPr>
-          <w:rStyle w:val="FootnoteReference"/>
-        </w:rPr>
-        <w:footnoteReference w:id="26"/>
-      </w:r>
-      <w:r>
-        <w:t xml:space="preserve">འདྲ། །​རྙེད་པ་ཐག་རྒྱ་ལྟ་བུ་ལ་རང་གིས་འཆིང་བས་སོ། །​རང་སེམས་རྫ་གོག་བྱེའུ་བཞིན་ཏེ་རྟེན་དང་བྲལ་བས་སོ། །​བུད་མེད་སྔོས་དང་འདྲ་བ་ཡིན་མཐར་དུ་མི་གཏེར་བས་སོ། །​ཡུལ་ནི་ངལ་སོ་འདྲ་བ་སྟེ་དར་གཅིག་སྡོད་པ་ཡིན། །​འདུ་ཤེས་འདི་བཅུ་སུས་ཤེས་པ། །​འཁོར་བའི་ཆོས་ལ་ཡིད་བྱུང་ཡིན། །​གཞན་ཡང་རྗེས་ཐར་བའི་གྲོང་ལ་དཔའ་བོ་འདིས་ཐར་པའི་སྒོ་འབྱེད་སུ་དྲན་པ་བདུན། །​གང་གིས་ཤེས་པར་གྱུར་པ་དེ། །​དགེ་བའི་བཤེས་གཉེན་ཕར་ཤེས་ཤིང་། །​ཉམས་མྱོང་དེ་བཞིན་ཉིད་ནི་མ་རུ་ཤེས། །​མྱ་ངན་འདས་པ་ཡུལ་དུ་དྲན། །​རང་སེམས་ཐར་པ་ཆེན་པོར་དྲན། །​བདག་འཛིན་ལས་གྲོལ་ན་ཆོས་ཀུན་ཚུལ་ཅིག་སྟོང་ཉིད་སྟོང་ཉིད་དུ་དྲན། །​བསམ་གཏན་ས་འཁར་དང་འདྲ་བར་ཆེན་པོར་དྲན། །​ལུས་རྒྱུད་བྱེ་བྲག་གི་བག་ཆགས་དང་རེས་ཟད་པར་འདོད་པའོ། །​བག་ཆགས་ཟད་པར་དྲན། །​འདི་རྣམས་འཕགས་པའི་གཤེགས་ཤུལ་ཡིན། །​དེ་ལྟར་འདུ་ཤེས་རྗེས་དྲན་གྱིས། །​མན་ངག་རྗེས་བླ་མའི་སུ་བཟུང་ནས་ནི། །​ལམ་འདི་ལ་ཞུགས་པ་</w:t>
-      </w:r>
-      <w:r>
-        <w:rPr>
-          <w:rStyle w:val="FootnoteReference"/>
-        </w:rPr>
-        <w:footnoteReference w:id="27"/>
-      </w:r>
-      <w:r>
-        <w:t xml:space="preserve">ལ་གྱིས་མི་ཁྱབ་ཕྱག་རྒྱ་ཆེ། །​རྣལ་འབྱོར་པ་ཡི་རང་སེམས་དབང་དུ་བྱ། །​བསམ་གྱིས་མི་ཁྱབ་པ་ཇི་ལྟར་འཇུག་ན་སྙིང་གར་རཾ་ལས་ཉི་དཀྱིལ་འཁོར། །​ཚ་ཞིང་རྩུབ་པ་རྣོ་བ་འོད་ཟེར་གདུག་པ་བསྒོམ་བྱས་ལ། །​ནང་གྲོལ་བཅུད་ཀྱིས་ས་བསྲེགས་དང་། །​ནང་དུ་རྔུབ་པ་དང་སྦྱར་རོ། །​ཐལ་བ་ཐུར་སེམས་དབུགས་ཀྱི་བརྡ། །​ཁོང་པ་ནང་གྲོལ་མེད་ནས་ནམ་མཁའ་སྟོང་པ་ལ། །​སེམས་ཉིད་ཨའི་ཚུལ་དུ་བྱང་ཆུབ་ཨ་ཡི་དངོས་ལས་ཟླ་བའི་དལ་</w:t>
-      </w:r>
-      <w:r>
-        <w:rPr>
-          <w:rStyle w:val="FootnoteReference"/>
-        </w:rPr>
-        <w:footnoteReference w:id="28"/>
-      </w:r>
-      <w:r>
-        <w:t xml:space="preserve">ཟླ་བའི་དཀྱིལ་འཁོར་དང་ལྟར་ཁ་དོག་དཀར། །​དེ་སྟེང་ཡི་གེ་ཧཱུཾ་ལས་ནི། །​རྡོ་རྗེ་གདན་གྱི་སྤོ་ཤཱཀྱ་ཐུབ་པས་བདུད་བརྟུལ་ནས་སངས་རྒྱས་འདྲ་བས་ནི་རྡོ་རྗེ་གདན་གྱི་སྤོ་བོ་བསྒོམ་སྟེ། །​རིག་པ་ཧཱུཾ་གི་རྡོ་རྗེ་ཧཱུཾ་གི་འཕྲོ་འདུ་ལས་འཕྲོ་བསྡུ་ཡིས། །​རྡོ་རྗེ་དཀར་པོ་རྩེ་ལྔ་པ། །​ཡར་བསྟན་སྙིང་པོ་ཚངས་པའི། །​བུ་ག་དག་ལ་གཏད་པ་ཡིན། མར་སྙིང་པོ་གསང་བ་ཡི། །​ནོར་བུ་དག་ལ་གཏད་པ་ཡིན། །​རང་བཞིན་ཨ་ཐུང་ངུའི་རྣམ་པ་གསང་བའི་སྟེང་འོག་སྒོ་ཆེན་བསྡམས་པ་ལས། །​རྡོ་རྗེ་རླུང་རྒྱ་གྲམ་ལངས་པ་ལས། །​ལྟེ་བ་གྲུ་གསུམ་དུ་སམ་མདོ་མེ་ནི་ཡར་བར་བྱ། །​ཟླ་བ་རྡོ་རྗེ་བཅས་པ་ཞུ། །​ཐིལ་ལེ་རྒྱལ་པོ་ཉིད་དུ་རྒྱུར། །​སྒོ་བརྒྱད་དམིག་ལ་སོགས་པ་ནས་ལས་ནི་འཕྲོས་པ་ཡིས། །​རྣམ་པར་རུ་པ་ལ་སོགས་པ་ཡུམ་ལྔ་ཞེན་པའི་རྟོག་པ་རྟོག་པ་རྟོག་པའི་ཚོགས་གསང་ནས། །​རང་སེམས་ཟླུམ་གོང་མ་ཤས་མེད་པ་ཐིག་ལེ་སྤྲོ་བ་ཎ་</w:t>
-      </w:r>
-      <w:r>
-        <w:rPr>
-          <w:rStyle w:val="FootnoteReference"/>
-        </w:rPr>
-        <w:footnoteReference w:id="29"/>
-      </w:r>
-      <w:r>
-        <w:t xml:space="preserve">ཕྱི་ནང་མེད་པར་ཀུན་ཏུ་གསལ། །​ལ་ལ་མི་རྟག་འོད་དང་བཅས་པ་མར་མེའི་ཚུལ་དུ་དཀར་དལ་ལ། །​ཚངས་པའི་བུ་གར་བསྟན་པ་ཡིས། །​སངས་རྒྱས་སམ་ལྷ་སྐུར་དམིགས་ལ་ཞིང་ཁམས་རབ་འབྱམ་ཉིད། །​འཆི་ཀ་མའི་བསྟན་ཆོས་སོ། །​བྱང་ཆུབ་ཀྱི་སེམས་སྦྱང་བའི་མན་ངག་རྫོགས་སོ།། །​།</w:t>
+        <w:t xml:space="preserve">༄༅། །​འཆི་ཀ་མའི་བསྟན་ཆོས།༄༅༅། །​དབང་བསྐུར་བའི་དལ་དང་དེ་ནས་སྐྱེད་རྫོགས་བསྒོམ་པ་ས་མ་ཏའི་དལ་དང་གཉིས། གོང་གི་མན་ངག་བསྒོམ་པས་འདོད་ལྷར་བྱིན་གྱིས་བརླབས་པ་སྤྲུལ་པའི་དལ་དང་གསུམ། དེ་ནས་འོག་མིན་དུ་རྣམ་སྣང་དང་འཇལ་ནས་བྱིན་གྱིས་བརླབས་པ་རང་བཞིན་གྱི་དལ་དང་བཞི། བེ་རོ་ཙ་ནས་བྱང་ཆུབ་ལྔའི་གདམས་པ་བསྟན་པས་ཆོས་སྐུ་ཐོབ་པ་དོན་དམ་པའི་དལ་དང་ལྔའོ། །​བུདྡྷ་ཛྙ་ན་དང་ཀུན་དགའ་སྙིང་པོ་ལམ་ལྔར་འདོད་པ་ནི་ཕ་རོལ་ཏུ་ཕྱིན་པའི་ལུགས་མིན་གསུང་ངོ། །​དུས་ཆེན་པོ་ལ་བབ་ཏེ་འཆི་བ་མ་ཟློག་ན་འཆི་ཀ་མའི་གདམས་པ་སྟོན་ཏེ། རྒྱ་གར་སྐད་དུ། ཨ་དེ་ཤ་ཤ་ན། བོད་སྐད་དུ།འཆི་ཀ་མའི་བསྟན་ཆོས། རྗེ་བཙུན་སྒྲོལ་མ་ལ་ཕྱག་འཚལ་ལོ། །​དམ་ཚིག་མེད་པ་དགོས་པ་མེད། རྣམ་འབྱོར་དམ་ཚིག་ལྡན་པ་ཀུན། །​འདས་པའི་དུས་ན་ཆོས་གསུམ་གཅེས། །​གར་སྐྱེས་ཀྱང་སྐྱིད་པ་མེད་པར་ཤེས་པ་འཁོར་བ་ཞེ་ཐག་བཅད་པ་དང་། །​ཐར་པའི་མྱ་ངན་ལས་འདས་པ་ལ་སྤྲོ་གྲོང་ལ་འདུན་པ་དང་། །​འདིར་བྱང་བའི་བྱང་ཆུབ་གོང་མ་གཉིས་ཀྱི་བྱ་བ་དེ་གང་གིས་བྱས་ན་སེམས་ཀྱི་གནས་པོ་བྱ། །​དེ་ལྟར་ཤེས་ན་འཆི་བ་ཡི། །​བདེ་ནས་བདེ་བར་འགྲོ་བས་སོ། འཇིགས་པ་ཡོད་པ་མ་ཡིན་ནོ། །​དེ་ལ་འཁོར་བ་ཞེ་ཐག་བཅད་པའི་དང་པོ་སྟན་པ་ནི། །​རང་ལུས་བཅུ་པོ་འདི་འཁོར་བའི་སྒོ་དགག་མིང་བཞིའི་ཕུང་པོ་ལ་གཟུགས་དང་ལྔ་ལ། །​སྙིང་པཌྷོ་མེད་པར་གསོབ་ཀྱི་ཕུང་པོར་ཤེས་པར་བྱ། །​རྟེན་ལུགས་འབྱུང་འབྱུང་ལས་འབྱུང་བས་ན་མི་དགེ་བ་མ་སྐྱེས་པ་མི་སྐྱེ་སྐྱེས་པ་ཡང་འགགས་རྐྱེན་བག་ཆགས་སྡིག་པའི་ལས་སྐྱེས་པ་གསལ་རྣམ་པ་མཆོག།ཧ་ལའི་དུག་དང་བདག་གཞན་ཐམས་ཅད་ལ་འདྲ་བར་ཤེས། །​ཚེ་འདི་སྣང་བ་མི་བདེན་རྨིན་ལམ་ལྟ་བུ་ལ། །​ལོངས་སྤྱོད་མི་རྟག་འཇའ་ཚོན་ལྟ་བུར་ངེས། །​བུ་ཚ་ལུས་ཀྱི་ཤིག་འདྲ་ལ། །​ཕྱི་ནས་བྲང་ཐོག་ཏུ་འོང་ཟློག་པར་དཀའ་འཆི་བདག་བདུད་ནི་གྲིབ་སོ་འདྲ། །​རྙེད་པ་ཐག་རྒྱ་ལྟ་བུ་ལ་རང་གིས་འཆིང་བས་སོ། །​རང་སེམས་རྫ་གོག་བྱེའུ་བཞིན་ཏེ་རྟེན་དང་བྲལ་བས་སོ། །​བུད་མེད་སྔོས་དང་འདྲ་བ་ཡིན་མཐར་དུ་མི་གཏེར་བས་སོ། །​ཡུལ་ནི་ངལ་སོ་འདྲ་བ་སྟེ་དར་གཅིག་སྡོད་པ་ཡིན། །​འདུ་ཤེས་འདི་བཅུ་སུས་ཤེས་པ། །​འཁོར་བའི་ཆོས་ལ་ཡིད་བྱུང་ཡིན། །​གཞན་ཡང་རྗེས་ཐར་བའི་གྲོང་ལ་དཔའ་བོ་འདིས་ཐར་པའི་སྒོ་འབྱེད་སུ་དྲན་པ་བདུན། །​གང་གིས་ཤེས་པར་གྱུར་པ་དེ། །​དགེ་བའི་བཤེས་གཉེན་ཕར་ཤེས་ཤིང་། །​ཉམས་མྱོང་དེ་བཞིན་ཉིད་ནི་མ་རུ་ཤེས། །​མྱ་ངན་འདས་པ་ཡུལ་དུ་དྲན། །​རང་སེམས་ཐར་པ་ཆེན་པོར་དྲན། །​བདག་འཛིན་ལས་གྲོལ་ན་ཆོས་ཀུན་ཚུལ་ཅིག་སྟོང་ཉིད་སྟོང་ཉིད་དུ་དྲན། །​བསམ་གཏན་ས་འཁར་དང་འདྲ་བར་ཆེན་པོར་དྲན། །​ལུས་རྒྱུད་བྱེ་བྲག་གི་བག་ཆགས་དང་རེས་ཟད་པར་འདོད་པའོ། །​བག་ཆགས་ཟད་པར་དྲན། །​འདི་རྣམས་འཕགས་པའི་གཤེགས་ཤུལ་ཡིན། །​དེ་ལྟར་འདུ་ཤེས་རྗེས་དྲན་གྱིས། །​མན་ངག་རྗེས་བླ་མའི་སུ་བཟུང་ནས་ནི། །​ལམ་འདི་ལ་ཞུགས་པ་ལ་གྱིས་མི་ཁྱབ་ཕྱག་རྒྱ་ཆེ། །​རྣལ་འབྱོར་པ་ཡི་རང་སེམས་དབང་དུ་བྱ། །​བསམ་གྱིས་མི་ཁྱབ་པ་ཇི་ལྟར་འཇུག་ན་སྙིང་གར་རཾ་ལས་ཉི་དཀྱིལ་འཁོར། །​ཚ་ཞིང་རྩུབ་པ་རྣོ་བ་འོད་ཟེར་གདུག་པ་བསྒོམ་བྱས་ལ། །​ནང་གྲོལ་བཅུད་ཀྱིས་ས་བསྲེགས་དང་། །​ནང་དུ་རྔུབ་པ་དང་སྦྱར་རོ། །​ཐལ་བ་ཐུར་སེམས་དབུགས་ཀྱི་བརྡ། །​ཁོང་པ་ནང་གྲོལ་མེད་ནས་ནམ་མཁའ་སྟོང་པ་ལ། །​སེམས་ཉིད་ཨའི་ཚུལ་དུ་བྱང་ཆུབ་ཨ་ཡི་དངོས་ལས་ཟླ་བའི་དལ་ཟླ་བའི་དཀྱིལ་འཁོར་དང་ལྟར་ཁ་དོག་དཀར། །​དེ་སྟེང་ཡི་གེ་ཧཱུཾ་ལས་ནི། །​རྡོ་རྗེ་གདན་གྱི་སྤོ་ཤཱཀྱ་ཐུབ་པས་བདུད་བརྟུལ་ནས་སངས་རྒྱས་འདྲ་བས་ནི་རྡོ་རྗེ་གདན་གྱི་སྤོ་བོ་བསྒོམ་སྟེ། །​རིག་པ་ཧཱུཾ་གི་རྡོ་རྗེ་ཧཱུཾ་གི་འཕྲོ་འདུ་ལས་འཕྲོ་བསྡུ་ཡིས། །​རྡོ་རྗེ་དཀར་པོ་རྩེ་ལྔ་པ། །​ཡར་བསྟན་སྙིང་པོ་ཚངས་པའི། །​བུ་ག་དག་ལ་གཏད་པ་ཡིན། མར་སྙིང་པོ་གསང་བ་ཡི། །​ནོར་བུ་དག་ལ་གཏད་པ་ཡིན། །​རང་བཞིན་ཨ་ཐུང་ངུའི་རྣམ་པ་གསང་བའི་སྟེང་འོག་སྒོ་ཆེན་བསྡམས་པ་ལས། །​རྡོ་རྗེ་རླུང་རྒྱ་གྲམ་ལངས་པ་ལས། །​ལྟེ་བ་གྲུ་གསུམ་དུ་སམ་མདོ་མེ་ནི་ཡར་བར་བྱ། །​ཟླ་བ་རྡོ་རྗེ་བཅས་པ་ཞུ། །​ཐིལ་ལེ་རྒྱལ་པོ་ཉིད་དུ་རྒྱུར། །​སྒོ་བརྒྱད་དམིག་ལ་སོགས་པ་ནས་ལས་ནི་འཕྲོས་པ་ཡིས། །​རྣམ་པར་རུ་པ་ལ་སོགས་པ་ཡུམ་ལྔ་ཞེན་པའི་རྟོག་པ་རྟོག་པ་རྟོག་པའི་ཚོགས་གསང་ནས། །​རང་སེམས་ཟླུམ་གོང་མ་ཤས་མེད་པ་ཐིག་ལེ་སྤྲོ་བ་ཎ་ཕྱི་ནང་མེད་པར་ཀུན་ཏུ་གསལ། །​ལ་ལ་མི་རྟག་འོད་དང་བཅས་པ་མར་མེའི་ཚུལ་དུ་དཀར་དལ་ལ། །​ཚངས་པའི་བུ་གར་བསྟན་པ་ཡིས། །​སངས་རྒྱས་སམ་ལྷ་སྐུར་དམིགས་ལ་ཞིང་ཁམས་རབ་འབྱམ་ཉིད། །​འཆི་ཀ་མའི་བསྟན་ཆོས་སོ། །​བྱང་ཆུབ་ཀྱི་སེམས་སྦྱང་བའི་མན་ངག་རྫོགས་སོ།། །​།</w:t>
       </w:r>
     </w:p>
     <w:sectPr/>
@@ -125,196 +32,6 @@
     <w:p>
       <w:r>
         <w:separator/>
-      </w:r>
-    </w:p>
-  </w:footnote>
-  <w:footnote w:id="20">
-    <w:p>
-      <w:pPr>
-        <w:pStyle w:val="FootnoteText"/>
-      </w:pPr>
-      <w:r>
-        <w:rPr>
-          <w:rStyle w:val="FootnoteReference"/>
-        </w:rPr>
-        <w:footnoteRef/>
-      </w:r>
-      <w:r>
-        <w:t xml:space="preserve"> </w:t>
-      </w:r>
-      <w:r>
-        <w:t xml:space="preserve">སྐུར་བའི་ པེ་ཅིན།</w:t>
-      </w:r>
-    </w:p>
-  </w:footnote>
-  <w:footnote w:id="21">
-    <w:p>
-      <w:pPr>
-        <w:pStyle w:val="FootnoteText"/>
-      </w:pPr>
-      <w:r>
-        <w:rPr>
-          <w:rStyle w:val="FootnoteReference"/>
-        </w:rPr>
-        <w:footnoteRef/>
-      </w:r>
-      <w:r>
-        <w:t xml:space="preserve"> </w:t>
-      </w:r>
-      <w:r>
-        <w:t xml:space="preserve">དཀྱིལ་འཁོར། པེ་ཅིན།</w:t>
-      </w:r>
-    </w:p>
-  </w:footnote>
-  <w:footnote w:id="22">
-    <w:p>
-      <w:pPr>
-        <w:pStyle w:val="FootnoteText"/>
-      </w:pPr>
-      <w:r>
-        <w:rPr>
-          <w:rStyle w:val="FootnoteReference"/>
-        </w:rPr>
-        <w:footnoteRef/>
-      </w:r>
-      <w:r>
-        <w:t xml:space="preserve"> </w:t>
-      </w:r>
-      <w:r>
-        <w:t xml:space="preserve">དཀྱིལ་འཁོར། པེ་ཅིན།</w:t>
-      </w:r>
-    </w:p>
-  </w:footnote>
-  <w:footnote w:id="23">
-    <w:p>
-      <w:pPr>
-        <w:pStyle w:val="FootnoteText"/>
-      </w:pPr>
-      <w:r>
-        <w:rPr>
-          <w:rStyle w:val="FootnoteReference"/>
-        </w:rPr>
-        <w:footnoteRef/>
-      </w:r>
-      <w:r>
-        <w:t xml:space="preserve"> </w:t>
-      </w:r>
-      <w:r>
-        <w:t xml:space="preserve">དཀྱིལ་འཁོར། པེ་ཅིན།</w:t>
-      </w:r>
-    </w:p>
-  </w:footnote>
-  <w:footnote w:id="24">
-    <w:p>
-      <w:pPr>
-        <w:pStyle w:val="FootnoteText"/>
-      </w:pPr>
-      <w:r>
-        <w:rPr>
-          <w:rStyle w:val="FootnoteReference"/>
-        </w:rPr>
-        <w:footnoteRef/>
-      </w:r>
-      <w:r>
-        <w:t xml:space="preserve"> </w:t>
-      </w:r>
-      <w:r>
-        <w:t xml:space="preserve">དཀྱིལ་འཁོར། པེ་ཅིན།</w:t>
-      </w:r>
-    </w:p>
-  </w:footnote>
-  <w:footnote w:id="25">
-    <w:p>
-      <w:pPr>
-        <w:pStyle w:val="FootnoteText"/>
-      </w:pPr>
-      <w:r>
-        <w:rPr>
-          <w:rStyle w:val="FootnoteReference"/>
-        </w:rPr>
-        <w:footnoteRef/>
-      </w:r>
-      <w:r>
-        <w:t xml:space="preserve"> </w:t>
-      </w:r>
-      <w:r>
-        <w:t xml:space="preserve">དཀྱིལ་འཁོར། པེ་ཅིན།</w:t>
-      </w:r>
-    </w:p>
-  </w:footnote>
-  <w:footnote w:id="26">
-    <w:p>
-      <w:pPr>
-        <w:pStyle w:val="FootnoteText"/>
-      </w:pPr>
-      <w:r>
-        <w:rPr>
-          <w:rStyle w:val="FootnoteReference"/>
-        </w:rPr>
-        <w:footnoteRef/>
-      </w:r>
-      <w:r>
-        <w:t xml:space="preserve"> </w:t>
-      </w:r>
-      <w:r>
-        <w:t xml:space="preserve">གྲི་སོ་ པེ་ཅིན།</w:t>
-      </w:r>
-    </w:p>
-  </w:footnote>
-  <w:footnote w:id="27">
-    <w:p>
-      <w:pPr>
-        <w:pStyle w:val="FootnoteText"/>
-      </w:pPr>
-      <w:r>
-        <w:rPr>
-          <w:rStyle w:val="FootnoteReference"/>
-        </w:rPr>
-        <w:footnoteRef/>
-      </w:r>
-      <w:r>
-        <w:t xml:space="preserve"> </w:t>
-      </w:r>
-      <w:r>
-        <w:t xml:space="preserve">ཞུག་པ་ པེ་ཅིན།</w:t>
-      </w:r>
-    </w:p>
-  </w:footnote>
-  <w:footnote w:id="28">
-    <w:p>
-      <w:pPr>
-        <w:pStyle w:val="FootnoteText"/>
-      </w:pPr>
-      <w:r>
-        <w:rPr>
-          <w:rStyle w:val="FootnoteReference"/>
-        </w:rPr>
-        <w:footnoteRef/>
-      </w:r>
-      <w:r>
-        <w:t xml:space="preserve"> </w:t>
-      </w:r>
-      <w:r>
-        <w:t xml:space="preserve">དལ་དཀྱིལ་འཁོར་ པེ་ཅིན།</w:t>
-      </w:r>
-    </w:p>
-  </w:footnote>
-  <w:footnote w:id="29">
-    <w:p>
-      <w:pPr>
-        <w:pStyle w:val="FootnoteText"/>
-      </w:pPr>
-      <w:r>
-        <w:rPr>
-          <w:rStyle w:val="FootnoteReference"/>
-        </w:rPr>
-        <w:footnoteRef/>
-      </w:r>
-      <w:r>
-        <w:t xml:space="preserve"> </w:t>
-      </w:r>
-      <w:r>
-        <w:t xml:space="preserve">མེད་ པེ་ཅིན།</w:t>
       </w:r>
     </w:p>
   </w:footnote>
